--- a/who are u.docx
+++ b/who are u.docx
@@ -1,6 +1,6 @@
 
 <file path=word/document.xml><?xml version="1.0" encoding="utf-8"?>
-<w:document xmlns:wpc="http://schemas.microsoft.com/office/word/2010/wordprocessingCanvas" xmlns:cx="http://schemas.microsoft.com/office/drawing/2014/chartex" xmlns:cx1="http://schemas.microsoft.com/office/drawing/2015/9/8/chartex" xmlns:cx2="http://schemas.microsoft.com/office/drawing/2015/10/21/chartex" xmlns:cx3="http://schemas.microsoft.com/office/drawing/2016/5/9/chartex" xmlns:cx4="http://schemas.microsoft.com/office/drawing/2016/5/10/chartex" xmlns:cx5="http://schemas.microsoft.com/office/drawing/2016/5/11/chartex" xmlns:cx6="http://schemas.microsoft.com/office/drawing/2016/5/12/chartex" xmlns:cx7="http://schemas.microsoft.com/office/drawing/2016/5/13/chartex" xmlns:cx8="http://schemas.microsoft.com/office/drawing/2016/5/14/chartex" xmlns:mc="http://schemas.openxmlformats.org/markup-compatibility/2006" xmlns:aink="http://schemas.microsoft.com/office/drawing/2016/ink" xmlns:am3d="http://schemas.microsoft.com/office/drawing/2017/model3d" xmlns:o="urn:schemas-microsoft-com:office:office" xmlns:r="http://schemas.openxmlformats.org/officeDocument/2006/relationships" xmlns:m="http://schemas.openxmlformats.org/officeDocument/2006/math" xmlns:v="urn:schemas-microsoft-com:vml" xmlns:wp14="http://schemas.microsoft.com/office/word/2010/wordprocessingDrawing" xmlns:wp="http://schemas.openxmlformats.org/drawingml/2006/wordprocessingDrawing" xmlns:w10="urn:schemas-microsoft-com:office:word" xmlns:w="http://schemas.openxmlformats.org/wordprocessingml/2006/main" xmlns:w14="http://schemas.microsoft.com/office/word/2010/wordml" xmlns:w15="http://schemas.microsoft.com/office/word/2012/wordml" xmlns:w16cid="http://schemas.microsoft.com/office/word/2016/wordml/cid" xmlns:w16se="http://schemas.microsoft.com/office/word/2015/wordml/symex" xmlns:wpg="http://schemas.microsoft.com/office/word/2010/wordprocessingGroup" xmlns:wpi="http://schemas.microsoft.com/office/word/2010/wordprocessingInk" xmlns:wne="http://schemas.microsoft.com/office/word/2006/wordml" xmlns:wps="http://schemas.microsoft.com/office/word/2010/wordprocessingShape" mc:Ignorable="w14 w15 w16se w16cid wp14">
+<w:document xmlns:wpc="http://schemas.microsoft.com/office/word/2010/wordprocessingCanvas" xmlns:cx="http://schemas.microsoft.com/office/drawing/2014/chartex" xmlns:cx1="http://schemas.microsoft.com/office/drawing/2015/9/8/chartex" xmlns:mc="http://schemas.openxmlformats.org/markup-compatibility/2006" xmlns:o="urn:schemas-microsoft-com:office:office" xmlns:r="http://schemas.openxmlformats.org/officeDocument/2006/relationships" xmlns:m="http://schemas.openxmlformats.org/officeDocument/2006/math" xmlns:v="urn:schemas-microsoft-com:vml" xmlns:wp14="http://schemas.microsoft.com/office/word/2010/wordprocessingDrawing" xmlns:wp="http://schemas.openxmlformats.org/drawingml/2006/wordprocessingDrawing" xmlns:w10="urn:schemas-microsoft-com:office:word" xmlns:w="http://schemas.openxmlformats.org/wordprocessingml/2006/main" xmlns:w14="http://schemas.microsoft.com/office/word/2010/wordml" xmlns:w15="http://schemas.microsoft.com/office/word/2012/wordml" xmlns:w16se="http://schemas.microsoft.com/office/word/2015/wordml/symex" xmlns:wpg="http://schemas.microsoft.com/office/word/2010/wordprocessingGroup" xmlns:wpi="http://schemas.microsoft.com/office/word/2010/wordprocessingInk" xmlns:wne="http://schemas.microsoft.com/office/word/2006/wordml" xmlns:wps="http://schemas.microsoft.com/office/word/2010/wordprocessingShape" mc:Ignorable="w14 w15 w16se wp14">
   <w:body>
     <w:p>
       <w:pPr>
@@ -15,21 +15,7 @@
           <w:rFonts w:ascii="Arial" w:hAnsi="Arial" w:cs="Arial"/>
           <w:lang w:val="es-EC"/>
         </w:rPr>
-        <w:t xml:space="preserve">…el momento de auto definirse es muchas veces muy complejo, no obstante, AHORA; nosotros como este grupo humano que somos, </w:t>
-      </w:r>
-      <w:r>
-        <w:rPr>
-          <w:rFonts w:ascii="Arial" w:hAnsi="Arial" w:cs="Arial"/>
-          <w:lang w:val="es-EC"/>
-        </w:rPr>
-        <w:t>FBW4</w:t>
-      </w:r>
-      <w:r>
-        <w:rPr>
-          <w:rFonts w:ascii="Arial" w:hAnsi="Arial" w:cs="Arial"/>
-          <w:lang w:val="es-EC"/>
-        </w:rPr>
-        <w:t xml:space="preserve">… podemos encontrar que tenemos más cosas en común de lo que pensamos. Ya que compartimos cada día las ganas de establecer nuestro futuro como desarrolladores web para conseguir un trabajo en el competitivo mercado laboral </w:t>
+        <w:t xml:space="preserve">…el momento de auto definirse es muchas veces muy complejo, no obstante, AHORA; nosotros como este grupo humano que somos, FBW4… podemos encontrar que tenemos más cosas en común de lo que pensamos. Ya que compartimos cada día las ganas de establecer nuestro futuro como desarrolladores web para conseguir un trabajo en el competitivo mercado laboral </w:t>
       </w:r>
       <w:proofErr w:type="gramStart"/>
       <w:r>
@@ -89,7 +75,21 @@
           <w:rFonts w:ascii="Arial" w:hAnsi="Arial" w:cs="Arial"/>
           <w:lang w:val="es-EC"/>
         </w:rPr>
-        <w:t xml:space="preserve">ías de trabajo de cada semana, tenemos que asistir a D.C.I, para aprender los conocimientos alrededor de nuestro objetivo, </w:t>
+        <w:t xml:space="preserve">ías de trabajo de cada semana, </w:t>
+      </w:r>
+      <w:r>
+        <w:rPr>
+          <w:rFonts w:ascii="Arial" w:hAnsi="Arial" w:cs="Arial"/>
+          <w:lang w:val="es-EC"/>
+        </w:rPr>
+        <w:t>asistimos</w:t>
+      </w:r>
+      <w:r>
+        <w:rPr>
+          <w:rFonts w:ascii="Arial" w:hAnsi="Arial" w:cs="Arial"/>
+          <w:lang w:val="es-EC"/>
+        </w:rPr>
+        <w:t xml:space="preserve"> a D.C.I, para aprender los conocimientos alrededor de nuestro objetivo, que es ser Desarrollado</w:t>
       </w:r>
       <w:bookmarkStart w:id="0" w:name="_GoBack"/>
       <w:bookmarkEnd w:id="0"/>
@@ -98,7 +98,7 @@
           <w:rFonts w:ascii="Arial" w:hAnsi="Arial" w:cs="Arial"/>
           <w:lang w:val="es-EC"/>
         </w:rPr>
-        <w:t>que es ser Desarrolladores web. Nuestros queridos profesores son los que mediante su planificación nos presentan los tópicos a tratarse</w:t>
+        <w:t>res web. Nuestros queridos profesores son los que mediante su planificación nos presentan los tópicos a tratarse</w:t>
       </w:r>
       <w:r>
         <w:rPr>
@@ -281,7 +281,7 @@
 </file>
 
 <file path=word/styles.xml><?xml version="1.0" encoding="utf-8"?>
-<w:styles xmlns:mc="http://schemas.openxmlformats.org/markup-compatibility/2006" xmlns:r="http://schemas.openxmlformats.org/officeDocument/2006/relationships" xmlns:w="http://schemas.openxmlformats.org/wordprocessingml/2006/main" xmlns:w14="http://schemas.microsoft.com/office/word/2010/wordml" xmlns:w15="http://schemas.microsoft.com/office/word/2012/wordml" xmlns:w16cid="http://schemas.microsoft.com/office/word/2016/wordml/cid" xmlns:w16se="http://schemas.microsoft.com/office/word/2015/wordml/symex" mc:Ignorable="w14 w15 w16se w16cid">
+<w:styles xmlns:mc="http://schemas.openxmlformats.org/markup-compatibility/2006" xmlns:r="http://schemas.openxmlformats.org/officeDocument/2006/relationships" xmlns:w="http://schemas.openxmlformats.org/wordprocessingml/2006/main" xmlns:w14="http://schemas.microsoft.com/office/word/2010/wordml" xmlns:w15="http://schemas.microsoft.com/office/word/2012/wordml" xmlns:w16se="http://schemas.microsoft.com/office/word/2015/wordml/symex" mc:Ignorable="w14 w15 w16se">
   <w:docDefaults>
     <w:rPrDefault>
       <w:rPr>
@@ -297,7 +297,7 @@
       </w:pPr>
     </w:pPrDefault>
   </w:docDefaults>
-  <w:latentStyles w:defLockedState="0" w:defUIPriority="99" w:defSemiHidden="0" w:defUnhideWhenUsed="0" w:defQFormat="0" w:count="377">
+  <w:latentStyles w:defLockedState="0" w:defUIPriority="99" w:defSemiHidden="0" w:defUnhideWhenUsed="0" w:defQFormat="0" w:count="371">
     <w:lsdException w:name="Normal" w:uiPriority="0" w:qFormat="1"/>
     <w:lsdException w:name="heading 1" w:uiPriority="9" w:qFormat="1"/>
     <w:lsdException w:name="heading 2" w:semiHidden="1" w:uiPriority="9" w:unhideWhenUsed="1" w:qFormat="1"/>
@@ -403,6 +403,7 @@
     <w:lsdException w:name="HTML Sample" w:semiHidden="1" w:unhideWhenUsed="1"/>
     <w:lsdException w:name="HTML Typewriter" w:semiHidden="1" w:unhideWhenUsed="1"/>
     <w:lsdException w:name="HTML Variable" w:semiHidden="1" w:unhideWhenUsed="1"/>
+    <w:lsdException w:name="Normal Table" w:semiHidden="1" w:unhideWhenUsed="1"/>
     <w:lsdException w:name="annotation subject" w:semiHidden="1" w:unhideWhenUsed="1"/>
     <w:lsdException w:name="No List" w:semiHidden="1" w:unhideWhenUsed="1"/>
     <w:lsdException w:name="Outline List 1" w:semiHidden="1" w:unhideWhenUsed="1"/>
@@ -448,9 +449,11 @@
     <w:lsdException w:name="Table Subtle 1" w:semiHidden="1" w:unhideWhenUsed="1"/>
     <w:lsdException w:name="Table Subtle 2" w:semiHidden="1" w:unhideWhenUsed="1"/>
     <w:lsdException w:name="Table Web 1" w:semiHidden="1" w:unhideWhenUsed="1"/>
+    <w:lsdException w:name="Table Web 2" w:semiHidden="1" w:unhideWhenUsed="1"/>
     <w:lsdException w:name="Table Web 3" w:semiHidden="1" w:unhideWhenUsed="1"/>
     <w:lsdException w:name="Balloon Text" w:semiHidden="1" w:unhideWhenUsed="1"/>
     <w:lsdException w:name="Table Grid" w:uiPriority="39"/>
+    <w:lsdException w:name="Table Theme" w:semiHidden="1" w:unhideWhenUsed="1"/>
     <w:lsdException w:name="Placeholder Text" w:semiHidden="1"/>
     <w:lsdException w:name="No Spacing" w:uiPriority="1" w:qFormat="1"/>
     <w:lsdException w:name="Light Shading" w:uiPriority="60"/>
@@ -666,12 +669,6 @@
     <w:lsdException w:name="List Table 5 Dark Accent 6" w:uiPriority="50"/>
     <w:lsdException w:name="List Table 6 Colorful Accent 6" w:uiPriority="51"/>
     <w:lsdException w:name="List Table 7 Colorful Accent 6" w:uiPriority="52"/>
-    <w:lsdException w:name="Mention" w:semiHidden="1" w:unhideWhenUsed="1"/>
-    <w:lsdException w:name="Smart Hyperlink" w:semiHidden="1" w:unhideWhenUsed="1"/>
-    <w:lsdException w:name="Hashtag" w:semiHidden="1" w:unhideWhenUsed="1"/>
-    <w:lsdException w:name="Unresolved Mention" w:semiHidden="1" w:unhideWhenUsed="1"/>
-    <w:lsdException w:name="Smart Link" w:semiHidden="1" w:unhideWhenUsed="1"/>
-    <w:lsdException w:name="Smart Link Error" w:semiHidden="1" w:unhideWhenUsed="1"/>
   </w:latentStyles>
   <w:style w:type="paragraph" w:default="1" w:styleId="Normal">
     <w:name w:val="Normal"/>
